--- a/model/Solutions_table5.docx
+++ b/model/Solutions_table5.docx
@@ -41,21 +41,28 @@
     <w:tbl>
       <w:tblPr>
         <w:tblStyle w:val="GridTable6Colorful-Accent2"/>
-        <w:tblW w:w="0" w:type="auto"/>
+        <w:tblW w:w="28801" w:type="dxa"/>
         <w:tblLook w:val="04A0" w:firstRow="1" w:lastRow="0" w:firstColumn="1" w:lastColumn="0" w:noHBand="0" w:noVBand="1"/>
       </w:tblPr>
       <w:tblGrid>
         <w:gridCol w:w="4112"/>
         <w:gridCol w:w="4113"/>
         <w:gridCol w:w="4113"/>
-        <w:gridCol w:w="4113"/>
-        <w:gridCol w:w="4113"/>
-        <w:gridCol w:w="4113"/>
-        <w:gridCol w:w="4113"/>
+        <w:gridCol w:w="11"/>
+        <w:gridCol w:w="4102"/>
+        <w:gridCol w:w="11"/>
+        <w:gridCol w:w="4102"/>
+        <w:gridCol w:w="11"/>
+        <w:gridCol w:w="4102"/>
+        <w:gridCol w:w="11"/>
+        <w:gridCol w:w="4102"/>
+        <w:gridCol w:w="11"/>
       </w:tblGrid>
       <w:tr>
         <w:trPr>
+          <w:gridAfter w:val="1"/>
           <w:cnfStyle w:val="100000000000" w:firstRow="1" w:lastRow="0" w:firstColumn="0" w:lastColumn="0" w:oddVBand="0" w:evenVBand="0" w:oddHBand="0" w:evenHBand="0" w:firstRowFirstColumn="0" w:firstRowLastColumn="0" w:lastRowFirstColumn="0" w:lastRowLastColumn="0"/>
+          <w:wAfter w:w="11" w:type="dxa"/>
         </w:trPr>
         <w:tc>
           <w:tcPr>
@@ -108,6 +115,7 @@
         <w:tc>
           <w:tcPr>
             <w:tcW w:w="4113" w:type="dxa"/>
+            <w:gridSpan w:val="2"/>
           </w:tcPr>
           <w:p>
             <w:pPr>
@@ -124,6 +132,7 @@
         <w:tc>
           <w:tcPr>
             <w:tcW w:w="4113" w:type="dxa"/>
+            <w:gridSpan w:val="2"/>
           </w:tcPr>
           <w:p>
             <w:pPr>
@@ -140,6 +149,7 @@
         <w:tc>
           <w:tcPr>
             <w:tcW w:w="4113" w:type="dxa"/>
+            <w:gridSpan w:val="2"/>
           </w:tcPr>
           <w:p>
             <w:pPr>
@@ -156,6 +166,7 @@
         <w:tc>
           <w:tcPr>
             <w:tcW w:w="4113" w:type="dxa"/>
+            <w:gridSpan w:val="2"/>
           </w:tcPr>
           <w:p>
             <w:pPr>
@@ -172,7 +183,9 @@
       </w:tr>
       <w:tr>
         <w:trPr>
+          <w:gridAfter w:val="1"/>
           <w:cnfStyle w:val="000000100000" w:firstRow="0" w:lastRow="0" w:firstColumn="0" w:lastColumn="0" w:oddVBand="0" w:evenVBand="0" w:oddHBand="1" w:evenHBand="0" w:firstRowFirstColumn="0" w:firstRowLastColumn="0" w:lastRowFirstColumn="0" w:lastRowLastColumn="0"/>
+          <w:wAfter w:w="11" w:type="dxa"/>
         </w:trPr>
         <w:tc>
           <w:tcPr>
@@ -257,6 +270,7 @@
         <w:tc>
           <w:tcPr>
             <w:tcW w:w="4113" w:type="dxa"/>
+            <w:gridSpan w:val="2"/>
           </w:tcPr>
           <w:p>
             <w:pPr>
@@ -341,6 +355,7 @@
         <w:tc>
           <w:tcPr>
             <w:tcW w:w="4113" w:type="dxa"/>
+            <w:gridSpan w:val="2"/>
           </w:tcPr>
           <w:p>
             <w:pPr>
@@ -360,6 +375,7 @@
         <w:tc>
           <w:tcPr>
             <w:tcW w:w="4113" w:type="dxa"/>
+            <w:gridSpan w:val="2"/>
           </w:tcPr>
           <w:p>
             <w:pPr>
@@ -379,6 +395,7 @@
         <w:tc>
           <w:tcPr>
             <w:tcW w:w="4113" w:type="dxa"/>
+            <w:gridSpan w:val="2"/>
           </w:tcPr>
           <w:p>
             <w:pPr>
@@ -406,6 +423,10 @@
         </w:tc>
       </w:tr>
       <w:tr>
+        <w:trPr>
+          <w:gridAfter w:val="1"/>
+          <w:wAfter w:w="11" w:type="dxa"/>
+        </w:trPr>
         <w:tc>
           <w:tcPr>
             <w:cnfStyle w:val="001000000000" w:firstRow="0" w:lastRow="0" w:firstColumn="1" w:lastColumn="0" w:oddVBand="0" w:evenVBand="0" w:oddHBand="0" w:evenHBand="0" w:firstRowFirstColumn="0" w:firstRowLastColumn="0" w:lastRowFirstColumn="0" w:lastRowLastColumn="0"/>
@@ -526,6 +547,7 @@
         <w:tc>
           <w:tcPr>
             <w:tcW w:w="4113" w:type="dxa"/>
+            <w:gridSpan w:val="2"/>
           </w:tcPr>
           <w:p>
             <w:pPr>
@@ -633,6 +655,7 @@
         <w:tc>
           <w:tcPr>
             <w:tcW w:w="4113" w:type="dxa"/>
+            <w:gridSpan w:val="2"/>
           </w:tcPr>
           <w:p>
             <w:pPr>
@@ -652,6 +675,7 @@
         <w:tc>
           <w:tcPr>
             <w:tcW w:w="4113" w:type="dxa"/>
+            <w:gridSpan w:val="2"/>
           </w:tcPr>
           <w:p>
             <w:pPr>
@@ -677,6 +701,7 @@
         <w:tc>
           <w:tcPr>
             <w:tcW w:w="4113" w:type="dxa"/>
+            <w:gridSpan w:val="2"/>
           </w:tcPr>
           <w:p>
             <w:pPr>
@@ -705,7 +730,9 @@
       </w:tr>
       <w:tr>
         <w:trPr>
+          <w:gridAfter w:val="1"/>
           <w:cnfStyle w:val="000000100000" w:firstRow="0" w:lastRow="0" w:firstColumn="0" w:lastColumn="0" w:oddVBand="0" w:evenVBand="0" w:oddHBand="1" w:evenHBand="0" w:firstRowFirstColumn="0" w:firstRowLastColumn="0" w:lastRowFirstColumn="0" w:lastRowLastColumn="0"/>
+          <w:wAfter w:w="11" w:type="dxa"/>
         </w:trPr>
         <w:tc>
           <w:tcPr>
@@ -855,6 +882,7 @@
         <w:tc>
           <w:tcPr>
             <w:tcW w:w="4113" w:type="dxa"/>
+            <w:gridSpan w:val="2"/>
           </w:tcPr>
           <w:p>
             <w:pPr>
@@ -1006,6 +1034,7 @@
         <w:tc>
           <w:tcPr>
             <w:tcW w:w="4113" w:type="dxa"/>
+            <w:gridSpan w:val="2"/>
           </w:tcPr>
           <w:p>
             <w:pPr>
@@ -1030,6 +1059,7 @@
         <w:tc>
           <w:tcPr>
             <w:tcW w:w="4113" w:type="dxa"/>
+            <w:gridSpan w:val="2"/>
           </w:tcPr>
           <w:p>
             <w:pPr>
@@ -1054,6 +1084,7 @@
         <w:tc>
           <w:tcPr>
             <w:tcW w:w="4113" w:type="dxa"/>
+            <w:gridSpan w:val="2"/>
           </w:tcPr>
           <w:p>
             <w:pPr>
@@ -1089,207 +1120,14 @@
             </w:r>
             <w:r>
               <w:t xml:space="preserve"> control, rather than dwelling on limitations. Understand that it's okay to ask for help; reach out to trusted friends, family, or professionals for support. Remember that progress, not perfection, is the goal; don't strive for unattainable standards. Create a realistic schedule that allows for flexibility and unexpected events. Don't let the fear of missing out or disappointing others dictate your choices. Remember that your time and energy are finite resources; use them wisely and intentionally. Your worth is not defined by your ability to keep up with everything; prioritize your peace of mind. You can regain control and find your center amidst the chaos.</w:t>
-            </w:r>
-          </w:p>
-        </w:tc>
-      </w:tr>
-      <w:tr>
-        <w:tc>
-          <w:tcPr>
-            <w:cnfStyle w:val="001000000000" w:firstRow="0" w:lastRow="0" w:firstColumn="1" w:lastColumn="0" w:oddVBand="0" w:evenVBand="0" w:oddHBand="0" w:evenHBand="0" w:firstRowFirstColumn="0" w:firstRowLastColumn="0" w:lastRowFirstColumn="0" w:lastRowLastColumn="0"/>
-            <w:tcW w:w="4112" w:type="dxa"/>
-          </w:tcPr>
-          <w:p>
-            <w:pPr>
-              <w:jc w:val="center"/>
-              <w:rPr>
-                <w:rFonts w:ascii="Times New Roman" w:hAnsi="Times New Roman" w:cs="Times New Roman"/>
-                <w:b w:val="0"/>
-                <w:bCs w:val="0"/>
-                <w:sz w:val="32"/>
-                <w:szCs w:val="28"/>
-              </w:rPr>
-            </w:pPr>
-            <w:r>
-              <w:rPr>
-                <w:b w:val="0"/>
-                <w:bCs w:val="0"/>
-              </w:rPr>
-              <w:t>It's natural to feel a sense of urgency about meeting new people, but don't let that concern overwhelm you. While it's true that opportunities can arise and pass, it's equally true that life is full of new chances to connect. The fear of missing out on meeting someone shouldn't overshadow the present moment. Remember that building meaningful relationships takes time and genuine connection, not just a high volume of introductions. Focus on cultivating the connections you already have; strong existing relationships often lead to new introductions. Don't pressure yourself to be constantly "networking" or attending every social event. Opportunities to meet new people arise in various settings: hobbies, classes, volunteer work, and even everyday interactions. Be open to serendipitous encounters and focus on being present in your interactions. Remember that quality over quantity applies to relationships. A few genuine connections are more valuable than a large network of superficial acquaintances. Social media can create a false sense of urgency; remember that online interactions don't always translate to meaningful connections in real life. Focus on being yourself and engaging authentically with others. Don't let the fear of missing out prevent you from enjoying your own company and pursuing your interests. Trust that opportunities to meet new people will continue to arise naturally throughout your life. Your genuine personality and positive attitude will attract people to you. Relax and enjoy the process of meeting new people, rather than viewing it as a race against time. There are always more chances to connect, so don't be too concerned about missing one specific opportunity.</w:t>
-            </w:r>
-          </w:p>
-        </w:tc>
-        <w:tc>
-          <w:tcPr>
-            <w:tcW w:w="4113" w:type="dxa"/>
-          </w:tcPr>
-          <w:p>
-            <w:pPr>
-              <w:jc w:val="center"/>
-              <w:cnfStyle w:val="000000000000" w:firstRow="0" w:lastRow="0" w:firstColumn="0" w:lastColumn="0" w:oddVBand="0" w:evenVBand="0" w:oddHBand="0" w:evenHBand="0" w:firstRowFirstColumn="0" w:firstRowLastColumn="0" w:lastRowFirstColumn="0" w:lastRowLastColumn="0"/>
-              <w:rPr>
-                <w:rFonts w:ascii="Times New Roman" w:hAnsi="Times New Roman" w:cs="Times New Roman"/>
-                <w:sz w:val="32"/>
-                <w:szCs w:val="28"/>
-              </w:rPr>
-            </w:pPr>
-            <w:r>
-              <w:t xml:space="preserve">It's understandable to feel disheartened about missing out on a valuable research project. However, remember that life takes unexpected turns, and opportunities often arise when you least expect them. Don't let this setback define your potential. Instead, focus on building your skills and experience through other projects. Consider working on a smaller, less prestigious project that still aligns with your interests. This will provide valuable experience and demonstrate your dedication. Use this time to network and build relationships with other researchers in your field. These connections can lead to future opportunities. Don't give up on your goal of working on a valuable research project. Continue to develop your expertise and stay informed about research opportunities in your field. Remember that persistence and dedication are key to achieving your goals. Learning from every experience, even the disappointing ones, will make you a stronger researcher. Focus on what you </w:t>
-            </w:r>
-            <w:r>
-              <w:rPr>
-                <w:rStyle w:val="Emphasis"/>
-              </w:rPr>
-              <w:t>can</w:t>
-            </w:r>
-            <w:r>
-              <w:t xml:space="preserve"> control: your work ethic, your willingness to learn, and your ability to adapt. With time and effort, you will find your place in valuable research.</w:t>
-            </w:r>
-          </w:p>
-        </w:tc>
-        <w:tc>
-          <w:tcPr>
-            <w:tcW w:w="4113" w:type="dxa"/>
-          </w:tcPr>
-          <w:p>
-            <w:pPr>
-              <w:jc w:val="center"/>
-              <w:cnfStyle w:val="000000000000" w:firstRow="0" w:lastRow="0" w:firstColumn="0" w:lastColumn="0" w:oddVBand="0" w:evenVBand="0" w:oddHBand="0" w:evenHBand="0" w:firstRowFirstColumn="0" w:firstRowLastColumn="0" w:lastRowFirstColumn="0" w:lastRowLastColumn="0"/>
-              <w:rPr>
-                <w:rFonts w:ascii="Times New Roman" w:hAnsi="Times New Roman" w:cs="Times New Roman"/>
-                <w:sz w:val="32"/>
-                <w:szCs w:val="28"/>
-              </w:rPr>
-            </w:pPr>
-            <w:r>
-              <w:t xml:space="preserve">It's natural to feel disappointed about missing a career-defining conference. However, don't let this feeling consume you. Remember that career advancement is a marathon, not a sprint, and there will be other opportunities. Focus on what you </w:t>
-            </w:r>
-            <w:r>
-              <w:rPr>
-                <w:rStyle w:val="Emphasis"/>
-              </w:rPr>
-              <w:t>can</w:t>
-            </w:r>
-            <w:r>
-              <w:t xml:space="preserve"> do, rather than dwelling on what you can't. Explore alternative ways to access the conference's content: check for live streams, recordings, or published proceedings. Network with attendees after the conference through online platforms like LinkedIn. Seek out local or virtual events that cover similar topics. Use this time to enhance your skills and knowledge through online courses, webinars, or industry publications. Connect with professionals in your field through online forums and communities. Don't underestimate the value of building your own network and expertise independently. Remember that career-defining moments can arise from unexpected places and experiences. Focus on building strong relationships with colleagues and mentors in your current environment. Stay informed about upcoming conferences and plan ahead to attend future events. Use this experience to reflect on your career goals and identify areas for growth. Don't let a missed conference discourage you from pursuing your aspirations. Focus on what you </w:t>
-            </w:r>
-            <w:r>
-              <w:rPr>
-                <w:rStyle w:val="Emphasis"/>
-              </w:rPr>
-              <w:t>can</w:t>
-            </w:r>
-            <w:r>
-              <w:t xml:space="preserve"> control: </w:t>
-            </w:r>
-            <w:proofErr w:type="gramStart"/>
-            <w:r>
-              <w:t>your</w:t>
-            </w:r>
-            <w:proofErr w:type="gramEnd"/>
-            <w:r>
-              <w:t xml:space="preserve"> professional development, your network, and your dedication. Ultimately, your career success will be determined by your continuous effort and adaptability, not by a single conference.</w:t>
-            </w:r>
-          </w:p>
-        </w:tc>
-        <w:tc>
-          <w:tcPr>
-            <w:tcW w:w="4113" w:type="dxa"/>
-          </w:tcPr>
-          <w:p>
-            <w:pPr>
-              <w:jc w:val="center"/>
-              <w:cnfStyle w:val="000000000000" w:firstRow="0" w:lastRow="0" w:firstColumn="0" w:lastColumn="0" w:oddVBand="0" w:evenVBand="0" w:oddHBand="0" w:evenHBand="0" w:firstRowFirstColumn="0" w:firstRowLastColumn="0" w:lastRowFirstColumn="0" w:lastRowLastColumn="0"/>
-              <w:rPr>
-                <w:rFonts w:ascii="Times New Roman" w:hAnsi="Times New Roman" w:cs="Times New Roman"/>
-                <w:sz w:val="32"/>
-                <w:szCs w:val="28"/>
-              </w:rPr>
-            </w:pPr>
-            <w:r>
-              <w:t>It's natural to feel concerned about achieving goals at a different pace than others, but remember that everyone's journey is unique, and comparing timelines is unproductive; focus on your own progress, celebrate milestones, and view setbacks as learning opportunities, breaking down goals into manageable tasks while being patient and understanding with yourself, as sustainable progress outweighs speed, and your success is defined by your own terms, not by others' timelines. Remember, social media often presents a distorted highlight reel, not the full picture of someone’s struggles. Your personal growth and development are far more valuable than any perceived race against others. Embrace the detours and unexpected turns in your path; they often lead to valuable lessons and opportunities. Don't let the fear of "falling behind" paralyze you; instead, channel that energy into proactive steps towards your goals. Cultivate a mindset of continuous improvement, and focus on the skills and knowledge you're gaining along the way. Your unique perspective and experiences will ultimately contribute to your success in ways that others' paths may not. Trust in your own journey and celebrate your individual progress.</w:t>
-            </w:r>
-          </w:p>
-        </w:tc>
-        <w:tc>
-          <w:tcPr>
-            <w:tcW w:w="4113" w:type="dxa"/>
-          </w:tcPr>
-          <w:p>
-            <w:pPr>
-              <w:jc w:val="center"/>
-              <w:cnfStyle w:val="000000000000" w:firstRow="0" w:lastRow="0" w:firstColumn="0" w:lastColumn="0" w:oddVBand="0" w:evenVBand="0" w:oddHBand="0" w:evenHBand="0" w:firstRowFirstColumn="0" w:firstRowLastColumn="0" w:lastRowFirstColumn="0" w:lastRowLastColumn="0"/>
-              <w:rPr>
-                <w:rFonts w:ascii="Times New Roman" w:hAnsi="Times New Roman" w:cs="Times New Roman"/>
-                <w:sz w:val="32"/>
-                <w:szCs w:val="28"/>
-              </w:rPr>
-            </w:pPr>
-            <w:r>
-              <w:t>It's natural to feel pressured to stay constantly connected to the internet to stay updated, but remember, true knowledge isn't about constant consumption, it's about thoughtful engagement. Acknowledge that the internet's vastness makes complete awareness impossible; you can't absorb everything. Curate your online experience, focusing on reliable sources and topics relevant to your interests. Set boundaries for internet usage, scheduling dedicated times for updates and avoiding constant notifications. Recognize that online information is often filtered and biased; critical thinking is essential. Prioritize understanding over mere exposure; delve deeper into subjects that matter to you. Remember that offline experiences and real-world interactions offer invaluable knowledge. Don't let the fear of missing out on fleeting trends dictate your life. Focus on building a strong foundation of knowledge in your core areas of interest. Understand that information overload can lead to anxiety and burnout; prioritize your mental well-being. Disconnect regularly to reflect, process information, and engage in offline activities. Remember that true learning comes from synthesis and application, not just accumulation. Your value isn't defined by your real-time knowledge of every online event. Embrace the offline world, and find balance between digital information and real-life experiences.</w:t>
-            </w:r>
-          </w:p>
-        </w:tc>
-        <w:tc>
-          <w:tcPr>
-            <w:tcW w:w="4113" w:type="dxa"/>
-          </w:tcPr>
-          <w:p>
-            <w:pPr>
-              <w:jc w:val="center"/>
-              <w:cnfStyle w:val="000000000000" w:firstRow="0" w:lastRow="0" w:firstColumn="0" w:lastColumn="0" w:oddVBand="0" w:evenVBand="0" w:oddHBand="0" w:evenHBand="0" w:firstRowFirstColumn="0" w:firstRowLastColumn="0" w:lastRowFirstColumn="0" w:lastRowLastColumn="0"/>
-              <w:rPr>
-                <w:rFonts w:ascii="Times New Roman" w:hAnsi="Times New Roman" w:cs="Times New Roman"/>
-                <w:sz w:val="32"/>
-                <w:szCs w:val="28"/>
-              </w:rPr>
-            </w:pPr>
-            <w:r>
-              <w:t xml:space="preserve">It's understandable to feel concerned about regretting not traveling or studying abroad, but remember, experiences are built, not just acquired. Acknowledge the feeling without letting it define your present; focus on the opportunities you </w:t>
-            </w:r>
-            <w:r>
-              <w:rPr>
-                <w:rStyle w:val="Emphasis"/>
-              </w:rPr>
-              <w:t>can</w:t>
-            </w:r>
-            <w:r>
-              <w:t xml:space="preserve"> create now. Understand that travel and learning are lifelong pursuits, not limited to specific timelines. Explore alternative ways to experience different cultures: online courses, language exchanges, or local cultural events. Seek out communities of people who have travelled or studied abroad, to learn from their experience. Consider short-term travel opportunities or volunteer programs to satisfy your desire for international experience. Remember that learning can happen anywhere; focus on expanding your knowledge and perspectives through various means. Don't let the "what ifs" paralyze you; take proactive steps to explore your interests and passions. Understand that your personal growth is not dependent on a specific location or experience. Remember that you have the power to create your own adventures and shape your learning journey. Forgive yourself for past decisions; self-compassion is essential for moving forward. Don't compare your journey to others; your path is unique, and regrets are subjective. Focus on the present moment and make choices that align with your current values and aspirations. Your life is a collection of experiences, not just destinations. Embrace the journey of self-discovery and find joy in the opportunities you create. Your worth is not defined by where you’ve been, but by who you are becoming.</w:t>
-            </w:r>
-          </w:p>
-        </w:tc>
-        <w:tc>
-          <w:tcPr>
-            <w:tcW w:w="4113" w:type="dxa"/>
-          </w:tcPr>
-          <w:p>
-            <w:pPr>
-              <w:jc w:val="center"/>
-              <w:cnfStyle w:val="000000000000" w:firstRow="0" w:lastRow="0" w:firstColumn="0" w:lastColumn="0" w:oddVBand="0" w:evenVBand="0" w:oddHBand="0" w:evenHBand="0" w:firstRowFirstColumn="0" w:firstRowLastColumn="0" w:lastRowFirstColumn="0" w:lastRowLastColumn="0"/>
-              <w:rPr>
-                <w:rFonts w:ascii="Times New Roman" w:hAnsi="Times New Roman" w:cs="Times New Roman"/>
-                <w:sz w:val="32"/>
-                <w:szCs w:val="28"/>
-              </w:rPr>
-            </w:pPr>
-            <w:r>
-              <w:t xml:space="preserve">It's deeply unsettling to feel like you're losing control and can't catch up, but know that this feeling is temporary and manageable. Acknowledge the sense of overwhelm without judgment; simply recognize that you're experiencing a period of intense pressure. Take a moment to pause and breathe, creating a space for clarity amidst the chaos. Identify the specific areas where you feel control slipping away, breaking down the overwhelming feeling into smaller, more manageable issues. Prioritize these areas, focusing on what you </w:t>
-            </w:r>
-            <w:r>
-              <w:rPr>
-                <w:rStyle w:val="Emphasis"/>
-              </w:rPr>
-              <w:t>can</w:t>
-            </w:r>
-            <w:r>
-              <w:t xml:space="preserve"> control right now. Learn to let go of what's beyond your immediate influence, accepting that some things are simply out of your hands. Break down large tasks into smaller, achievable steps, celebrating each small victory along the way. Create a structured routine to establish a sense of stability and predictability in your day. Schedule dedicated time for rest and self-care, recognizing that your well-being is essential for regaining control. Practice grounding techniques, like deep breathing or mindfulness, to anchor yourself in the present moment. Reach out to trusted friends, family, or professionals for support; you don't have to navigate this alone. Remember that setbacks are a part of life; don't let them define your ability to recover. Focus on building resilience and developing coping mechanisms for future challenges. Don't let the fear of falling further behind paralyze you; take proactive steps, even small ones, to regain momentum. Remember that your worth is not defined by your ability to maintain perfect control. You are capable of regaining control and finding your footing again. Trust in your ability to adapt and overcome.</w:t>
             </w:r>
           </w:p>
         </w:tc>
       </w:tr>
       <w:tr>
         <w:trPr>
-          <w:cnfStyle w:val="000000100000" w:firstRow="0" w:lastRow="0" w:firstColumn="0" w:lastColumn="0" w:oddVBand="0" w:evenVBand="0" w:oddHBand="1" w:evenHBand="0" w:firstRowFirstColumn="0" w:firstRowLastColumn="0" w:lastRowFirstColumn="0" w:lastRowLastColumn="0"/>
+          <w:gridAfter w:val="1"/>
+          <w:wAfter w:w="11" w:type="dxa"/>
         </w:trPr>
         <w:tc>
           <w:tcPr>
@@ -1312,6 +1150,210 @@
                 <w:b w:val="0"/>
                 <w:bCs w:val="0"/>
               </w:rPr>
+              <w:lastRenderedPageBreak/>
+              <w:t>It's natural to feel a sense of urgency about meeting new people, but don't let that concern overwhelm you. While it's true that opportunities can arise and pass, it's equally true that life is full of new chances to connect. The fear of missing out on meeting someone shouldn't overshadow the present moment. Remember that building meaningful relationships takes time and genuine connection, not just a high volume of introductions. Focus on cultivating the connections you already have; strong existing relationships often lead to new introductions. Don't pressure yourself to be constantly "networking" or attending every social event. Opportunities to meet new people arise in various settings: hobbies, classes, volunteer work, and even everyday interactions. Be open to serendipitous encounters and focus on being present in your interactions. Remember that quality over quantity applies to relationships. A few genuine connections are more valuable than a large network of superficial acquaintances. Social media can create a false sense of urgency; remember that online interactions don't always translate to meaningful connections in real life. Focus on being yourself and engaging authentically with others. Don't let the fear of missing out prevent you from enjoying your own company and pursuing your interests. Trust that opportunities to meet new people will continue to arise naturally throughout your life. Your genuine personality and positive attitude will attract people to you. Relax and enjoy the process of meeting new people, rather than viewing it as a race against time. There are always more chances to connect, so don't be too concerned about missing one specific opportunity.</w:t>
+            </w:r>
+          </w:p>
+        </w:tc>
+        <w:tc>
+          <w:tcPr>
+            <w:tcW w:w="4113" w:type="dxa"/>
+          </w:tcPr>
+          <w:p>
+            <w:pPr>
+              <w:jc w:val="center"/>
+              <w:cnfStyle w:val="000000000000" w:firstRow="0" w:lastRow="0" w:firstColumn="0" w:lastColumn="0" w:oddVBand="0" w:evenVBand="0" w:oddHBand="0" w:evenHBand="0" w:firstRowFirstColumn="0" w:firstRowLastColumn="0" w:lastRowFirstColumn="0" w:lastRowLastColumn="0"/>
+              <w:rPr>
+                <w:rFonts w:ascii="Times New Roman" w:hAnsi="Times New Roman" w:cs="Times New Roman"/>
+                <w:sz w:val="32"/>
+                <w:szCs w:val="28"/>
+              </w:rPr>
+            </w:pPr>
+            <w:r>
+              <w:t xml:space="preserve">It's understandable to feel disheartened about missing out on a valuable research project. However, remember that life takes unexpected turns, and opportunities often arise when you least expect them. Don't let this setback define your potential. Instead, focus on building your skills and experience through other projects. Consider working on a smaller, less prestigious project that still aligns with your interests. This will provide valuable experience and demonstrate your dedication. Use this time to network and build relationships with other researchers in your field. These connections can lead to future opportunities. Don't give up on your goal of working on a valuable research project. Continue to develop your expertise and stay informed about research opportunities in your field. Remember that persistence and dedication are key to achieving your goals. Learning from every experience, even the disappointing ones, will make you a stronger researcher. Focus on what you </w:t>
+            </w:r>
+            <w:r>
+              <w:rPr>
+                <w:rStyle w:val="Emphasis"/>
+              </w:rPr>
+              <w:t>can</w:t>
+            </w:r>
+            <w:r>
+              <w:t xml:space="preserve"> control: your work ethic, your willingness to learn, and your ability to adapt. With time and effort, you will find your place in valuable research.</w:t>
+            </w:r>
+          </w:p>
+        </w:tc>
+        <w:tc>
+          <w:tcPr>
+            <w:tcW w:w="4113" w:type="dxa"/>
+          </w:tcPr>
+          <w:p>
+            <w:pPr>
+              <w:jc w:val="center"/>
+              <w:cnfStyle w:val="000000000000" w:firstRow="0" w:lastRow="0" w:firstColumn="0" w:lastColumn="0" w:oddVBand="0" w:evenVBand="0" w:oddHBand="0" w:evenHBand="0" w:firstRowFirstColumn="0" w:firstRowLastColumn="0" w:lastRowFirstColumn="0" w:lastRowLastColumn="0"/>
+              <w:rPr>
+                <w:rFonts w:ascii="Times New Roman" w:hAnsi="Times New Roman" w:cs="Times New Roman"/>
+                <w:sz w:val="32"/>
+                <w:szCs w:val="28"/>
+              </w:rPr>
+            </w:pPr>
+            <w:r>
+              <w:t xml:space="preserve">It's natural to feel disappointed about missing a career-defining conference. However, don't let this feeling consume you. Remember that career advancement is a marathon, not a sprint, and there will be other opportunities. Focus on what you </w:t>
+            </w:r>
+            <w:r>
+              <w:rPr>
+                <w:rStyle w:val="Emphasis"/>
+              </w:rPr>
+              <w:t>can</w:t>
+            </w:r>
+            <w:r>
+              <w:t xml:space="preserve"> do, rather than dwelling on what you can't. Explore alternative ways to access the conference's content: check for live streams, recordings, or published proceedings. Network with attendees after the conference through online platforms like LinkedIn. Seek out local or virtual events that cover similar topics. Use this time to enhance your skills and knowledge through online courses, webinars, or industry publications. Connect with professionals in your field through online forums and communities. Don't underestimate the value of building your own network and expertise independently. Remember that career-defining moments can arise from unexpected places and experiences. Focus on building strong relationships with colleagues and mentors in your current environment. Stay informed about upcoming conferences and plan ahead to attend future events. Use this experience to reflect on your career goals and identify areas for growth. Don't let a missed conference discourage you from pursuing your aspirations. Focus on what you </w:t>
+            </w:r>
+            <w:r>
+              <w:rPr>
+                <w:rStyle w:val="Emphasis"/>
+              </w:rPr>
+              <w:t>can</w:t>
+            </w:r>
+            <w:r>
+              <w:t xml:space="preserve"> control: </w:t>
+            </w:r>
+            <w:proofErr w:type="gramStart"/>
+            <w:r>
+              <w:t>your</w:t>
+            </w:r>
+            <w:proofErr w:type="gramEnd"/>
+            <w:r>
+              <w:t xml:space="preserve"> professional development, your network, and your dedication. Ultimately, your career success will be determined by your continuous effort and adaptability, not by a single conference.</w:t>
+            </w:r>
+          </w:p>
+        </w:tc>
+        <w:tc>
+          <w:tcPr>
+            <w:tcW w:w="4113" w:type="dxa"/>
+            <w:gridSpan w:val="2"/>
+          </w:tcPr>
+          <w:p>
+            <w:pPr>
+              <w:jc w:val="center"/>
+              <w:cnfStyle w:val="000000000000" w:firstRow="0" w:lastRow="0" w:firstColumn="0" w:lastColumn="0" w:oddVBand="0" w:evenVBand="0" w:oddHBand="0" w:evenHBand="0" w:firstRowFirstColumn="0" w:firstRowLastColumn="0" w:lastRowFirstColumn="0" w:lastRowLastColumn="0"/>
+              <w:rPr>
+                <w:rFonts w:ascii="Times New Roman" w:hAnsi="Times New Roman" w:cs="Times New Roman"/>
+                <w:sz w:val="32"/>
+                <w:szCs w:val="28"/>
+              </w:rPr>
+            </w:pPr>
+            <w:r>
+              <w:t>It's natural to feel concerned about achieving goals at a different pace than others, but remember that everyone's journey is unique, and comparing timelines is unproductive; focus on your own progress, celebrate milestones, and view setbacks as learning opportunities, breaking down goals into manageable tasks while being patient and understanding with yourself, as sustainable progress outweighs speed, and your success is defined by your own terms, not by others' timelines. Remember, social media often presents a distorted highlight reel, not the full picture of someone’s struggles. Your personal growth and development are far more valuable than any perceived race against others. Embrace the detours and unexpected turns in your path; they often lead to valuable lessons and opportunities. Don't let the fear of "falling behind" paralyze you; instead, channel that energy into proactive steps towards your goals. Cultivate a mindset of continuous improvement, and focus on the skills and knowledge you're gaining along the way. Your unique perspective and experiences will ultimately contribute to your success in ways that others' paths may not. Trust in your own journey and celebrate your individual progress.</w:t>
+            </w:r>
+          </w:p>
+        </w:tc>
+        <w:tc>
+          <w:tcPr>
+            <w:tcW w:w="4113" w:type="dxa"/>
+            <w:gridSpan w:val="2"/>
+          </w:tcPr>
+          <w:p>
+            <w:pPr>
+              <w:jc w:val="center"/>
+              <w:cnfStyle w:val="000000000000" w:firstRow="0" w:lastRow="0" w:firstColumn="0" w:lastColumn="0" w:oddVBand="0" w:evenVBand="0" w:oddHBand="0" w:evenHBand="0" w:firstRowFirstColumn="0" w:firstRowLastColumn="0" w:lastRowFirstColumn="0" w:lastRowLastColumn="0"/>
+              <w:rPr>
+                <w:rFonts w:ascii="Times New Roman" w:hAnsi="Times New Roman" w:cs="Times New Roman"/>
+                <w:sz w:val="32"/>
+                <w:szCs w:val="28"/>
+              </w:rPr>
+            </w:pPr>
+            <w:r>
+              <w:t>It's natural to feel pressured to stay constantly connected to the internet to stay updated, but remember, true knowledge isn't about constant consumption, it's about thoughtful engagement. Acknowledge that the internet's vastness makes complete awareness impossible; you can't absorb everything. Curate your online experience, focusing on reliable sources and topics relevant to your interests. Set boundaries for internet usage, scheduling dedicated times for updates and avoiding constant notifications. Recognize that online information is often filtered and biased; critical thinking is essential. Prioritize understanding over mere exposure; delve deeper into subjects that matter to you. Remember that offline experiences and real-world interactions offer invaluable knowledge. Don't let the fear of missing out on fleeting trends dictate your life. Focus on building a strong foundation of knowledge in your core areas of interest. Understand that information overload can lead to anxiety and burnout; prioritize your mental well-being. Disconnect regularly to reflect, process information, and engage in offline activities. Remember that true learning comes from synthesis and application, not just accumulation. Your value isn't defined by your real-time knowledge of every online event. Embrace the offline world, and find balance between digital information and real-life experiences.</w:t>
+            </w:r>
+          </w:p>
+        </w:tc>
+        <w:tc>
+          <w:tcPr>
+            <w:tcW w:w="4113" w:type="dxa"/>
+            <w:gridSpan w:val="2"/>
+          </w:tcPr>
+          <w:p>
+            <w:pPr>
+              <w:jc w:val="center"/>
+              <w:cnfStyle w:val="000000000000" w:firstRow="0" w:lastRow="0" w:firstColumn="0" w:lastColumn="0" w:oddVBand="0" w:evenVBand="0" w:oddHBand="0" w:evenHBand="0" w:firstRowFirstColumn="0" w:firstRowLastColumn="0" w:lastRowFirstColumn="0" w:lastRowLastColumn="0"/>
+              <w:rPr>
+                <w:rFonts w:ascii="Times New Roman" w:hAnsi="Times New Roman" w:cs="Times New Roman"/>
+                <w:sz w:val="32"/>
+                <w:szCs w:val="28"/>
+              </w:rPr>
+            </w:pPr>
+            <w:r>
+              <w:t xml:space="preserve">It's understandable to feel concerned about regretting not traveling or studying abroad, but remember, experiences are built, not just acquired. Acknowledge the feeling without letting it define your present; focus on the opportunities you </w:t>
+            </w:r>
+            <w:r>
+              <w:rPr>
+                <w:rStyle w:val="Emphasis"/>
+              </w:rPr>
+              <w:t>can</w:t>
+            </w:r>
+            <w:r>
+              <w:t xml:space="preserve"> create now. Understand that travel and learning are lifelong pursuits, not limited to specific timelines. Explore alternative ways to experience different cultures: online courses, language exchanges, or local cultural events. Seek out communities of people who have travelled or studied abroad, to learn from their experience. Consider short-term travel opportunities or volunteer programs to satisfy your desire for international experience. Remember that learning can happen anywhere; focus on expanding your knowledge and perspectives through various means. Don't let the "what ifs" paralyze you; take proactive steps to explore your interests and passions. Understand that your personal growth is not dependent on a specific location or experience. Remember that you have the power to create your own adventures and shape your learning journey. Forgive yourself for past decisions; self-compassion is essential for moving forward. Don't compare your journey to others; your path is unique, and regrets are subjective. Focus on the present moment and make choices that align with your current values and aspirations. Your life is a collection of experiences, not just destinations. Embrace the journey of self-discovery and find joy in the opportunities you create. Your worth is not defined by where you’ve been, but by who you are becoming.</w:t>
+            </w:r>
+          </w:p>
+        </w:tc>
+        <w:tc>
+          <w:tcPr>
+            <w:tcW w:w="4113" w:type="dxa"/>
+            <w:gridSpan w:val="2"/>
+          </w:tcPr>
+          <w:p>
+            <w:pPr>
+              <w:jc w:val="center"/>
+              <w:cnfStyle w:val="000000000000" w:firstRow="0" w:lastRow="0" w:firstColumn="0" w:lastColumn="0" w:oddVBand="0" w:evenVBand="0" w:oddHBand="0" w:evenHBand="0" w:firstRowFirstColumn="0" w:firstRowLastColumn="0" w:lastRowFirstColumn="0" w:lastRowLastColumn="0"/>
+              <w:rPr>
+                <w:rFonts w:ascii="Times New Roman" w:hAnsi="Times New Roman" w:cs="Times New Roman"/>
+                <w:sz w:val="32"/>
+                <w:szCs w:val="28"/>
+              </w:rPr>
+            </w:pPr>
+            <w:r>
+              <w:t xml:space="preserve">It's deeply unsettling to feel like you're losing control and can't catch up, but know that this feeling is temporary and manageable. Acknowledge the sense of overwhelm without judgment; simply recognize that you're experiencing a period of intense pressure. Take a moment to pause and breathe, creating a space for clarity amidst the chaos. Identify the specific areas where you feel control slipping away, breaking down the overwhelming feeling into smaller, more manageable issues. Prioritize these areas, focusing on what you </w:t>
+            </w:r>
+            <w:r>
+              <w:rPr>
+                <w:rStyle w:val="Emphasis"/>
+              </w:rPr>
+              <w:t>can</w:t>
+            </w:r>
+            <w:r>
+              <w:t xml:space="preserve"> control right now. Learn to let go of what's beyond your immediate influence, accepting that some things are simply out of your hands. Break down large tasks into smaller, achievable steps, celebrating each small victory along the way. Create a structured routine to establish a sense of stability and predictability in your day. Schedule dedicated time for rest and self-care, recognizing that your well-being is essential for regaining control. Practice grounding techniques, like deep breathing or mindfulness, to anchor yourself in the present moment. Reach out to trusted friends, family, or professionals for support; you don't have to navigate this alone. Remember that setbacks are a part of life; don't let them define your ability to recover. Focus on building resilience and developing coping mechanisms for future challenges. Don't let the fear of falling further behind paralyze you; take proactive steps, even small ones, to regain momentum. Remember that your worth is not defined by your ability to maintain perfect control. You are capable of regaining control and finding your footing again. Trust in your ability to adapt and overcome.</w:t>
+            </w:r>
+          </w:p>
+        </w:tc>
+      </w:tr>
+      <w:tr>
+        <w:trPr>
+          <w:gridAfter w:val="1"/>
+          <w:cnfStyle w:val="000000100000" w:firstRow="0" w:lastRow="0" w:firstColumn="0" w:lastColumn="0" w:oddVBand="0" w:evenVBand="0" w:oddHBand="1" w:evenHBand="0" w:firstRowFirstColumn="0" w:firstRowLastColumn="0" w:lastRowFirstColumn="0" w:lastRowLastColumn="0"/>
+          <w:wAfter w:w="11" w:type="dxa"/>
+        </w:trPr>
+        <w:tc>
+          <w:tcPr>
+            <w:cnfStyle w:val="001000000000" w:firstRow="0" w:lastRow="0" w:firstColumn="1" w:lastColumn="0" w:oddVBand="0" w:evenVBand="0" w:oddHBand="0" w:evenHBand="0" w:firstRowFirstColumn="0" w:firstRowLastColumn="0" w:lastRowFirstColumn="0" w:lastRowLastColumn="0"/>
+            <w:tcW w:w="4112" w:type="dxa"/>
+          </w:tcPr>
+          <w:p>
+            <w:pPr>
+              <w:jc w:val="center"/>
+              <w:rPr>
+                <w:rFonts w:ascii="Times New Roman" w:hAnsi="Times New Roman" w:cs="Times New Roman"/>
+                <w:b w:val="0"/>
+                <w:bCs w:val="0"/>
+                <w:sz w:val="32"/>
+                <w:szCs w:val="28"/>
+              </w:rPr>
+            </w:pPr>
+            <w:r>
+              <w:rPr>
+                <w:b w:val="0"/>
+                <w:bCs w:val="0"/>
+              </w:rPr>
               <w:t>It's understandable to feel left out when you're not included in a group activity. However, try not to let that feeling consume you. Remember that life is full of opportunities for connection, and this isn't the only one. Moments to participate in group activities will come again, and often more than once. Sometimes, group dynamics shift, and not everyone can be included in every single activity. That doesn't reflect your worth or your relationships. Instead of dwelling on what you're missing, focus on creating your own positive experiences. Consider exploring other group activities with different people who share your interests. This can broaden your social circle and lead to new and exciting experiences. Don't let FOMO dictate your happiness; find joy in your own activities and company. Remember that sometimes, people need to bond within their own close-knit groups. It’s not necessarily a personal exclusion. Social media often portrays a highlight reel, not the whole story. What you see isn't always a complete picture of the experience. Focus on the moments you do share with others and cherish those connections. Embrace the freedom to pursue your own interests and create your own fun. Trust that you'll have many more opportunities to participate in group activities in the future. Remember, your happiness isn't dependent on being included in every single event. Ultimately, your peace of mind and well-being are more important than any one group activity.</w:t>
             </w:r>
           </w:p>
@@ -1357,6 +1399,7 @@
         <w:tc>
           <w:tcPr>
             <w:tcW w:w="4113" w:type="dxa"/>
+            <w:gridSpan w:val="2"/>
           </w:tcPr>
           <w:p>
             <w:pPr>
@@ -1376,6 +1419,7 @@
         <w:tc>
           <w:tcPr>
             <w:tcW w:w="4113" w:type="dxa"/>
+            <w:gridSpan w:val="2"/>
           </w:tcPr>
           <w:p>
             <w:pPr>
@@ -1399,6 +1443,7 @@
         <w:tc>
           <w:tcPr>
             <w:tcW w:w="4113" w:type="dxa"/>
+            <w:gridSpan w:val="2"/>
           </w:tcPr>
           <w:p>
             <w:pPr>
@@ -1430,6 +1475,7 @@
         <w:tc>
           <w:tcPr>
             <w:tcW w:w="4113" w:type="dxa"/>
+            <w:gridSpan w:val="2"/>
           </w:tcPr>
           <w:p>
             <w:pPr>
@@ -1449,8 +1495,6 @@
               <w:lastRenderedPageBreak/>
               <w:t>cycle and finding a more balanced approach. Trust in your ability to adapt and create a sustainable rhythm.</w:t>
             </w:r>
-            <w:bookmarkStart w:id="0" w:name="_GoBack"/>
-            <w:bookmarkEnd w:id="0"/>
           </w:p>
         </w:tc>
       </w:tr>
@@ -1475,93 +1519,159 @@
                 <w:sz w:val="24"/>
                 <w:szCs w:val="24"/>
               </w:rPr>
+              <w:lastRenderedPageBreak/>
               <w:t>It's perfectly normal to feel like everyone else is having more fun than you. Social media often amplifies these feelings, showing only the highlights of others' lives. Remember that those snapshots don't represent the full picture. Everyone experiences moments of boredom, stress, or simply needing quiet time. Don't let the perceived fun of others dictate your own happiness. Focus on creating moments of joy for yourself, when you feel ready. There's no need to constantly chase excitement or compare your experiences to others. It's okay to have quiet nights, pursue solitary hobbies, or simply relax without feeling pressured to be "having fun." Your well-being is more important than keeping up with a perceived social standard. Understand that everyone's definition of "fun" is different. What looks exciting to one person might be draining to another. Don't take too much tension, and allow yourself to have fun when you want to, on your own terms. Trust that you'll have your own share of enjoyable moments, and those moments will be meaningful to you. Ultimately, your happiness comes from within, not from external validation.</w:t>
             </w:r>
           </w:p>
         </w:tc>
         <w:tc>
           <w:tcPr>
-            <w:tcW w:w="4113" w:type="dxa"/>
-          </w:tcPr>
-          <w:p>
-            <w:pPr>
-              <w:jc w:val="center"/>
-              <w:cnfStyle w:val="000000000000" w:firstRow="0" w:lastRow="0" w:firstColumn="0" w:lastColumn="0" w:oddVBand="0" w:evenVBand="0" w:oddHBand="0" w:evenHBand="0" w:firstRowFirstColumn="0" w:firstRowLastColumn="0" w:lastRowFirstColumn="0" w:lastRowLastColumn="0"/>
-              <w:rPr>
-                <w:rFonts w:ascii="Times New Roman" w:hAnsi="Times New Roman" w:cs="Times New Roman"/>
-                <w:sz w:val="32"/>
-                <w:szCs w:val="28"/>
-              </w:rPr>
-            </w:pPr>
-          </w:p>
-        </w:tc>
-        <w:tc>
-          <w:tcPr>
-            <w:tcW w:w="4113" w:type="dxa"/>
-          </w:tcPr>
-          <w:p>
-            <w:pPr>
-              <w:jc w:val="center"/>
-              <w:cnfStyle w:val="000000000000" w:firstRow="0" w:lastRow="0" w:firstColumn="0" w:lastColumn="0" w:oddVBand="0" w:evenVBand="0" w:oddHBand="0" w:evenHBand="0" w:firstRowFirstColumn="0" w:firstRowLastColumn="0" w:lastRowFirstColumn="0" w:lastRowLastColumn="0"/>
-              <w:rPr>
-                <w:rFonts w:ascii="Times New Roman" w:hAnsi="Times New Roman" w:cs="Times New Roman"/>
-                <w:sz w:val="32"/>
-                <w:szCs w:val="28"/>
-              </w:rPr>
-            </w:pPr>
-          </w:p>
-        </w:tc>
-        <w:tc>
-          <w:tcPr>
-            <w:tcW w:w="4113" w:type="dxa"/>
-          </w:tcPr>
-          <w:p>
-            <w:pPr>
-              <w:jc w:val="center"/>
-              <w:cnfStyle w:val="000000000000" w:firstRow="0" w:lastRow="0" w:firstColumn="0" w:lastColumn="0" w:oddVBand="0" w:evenVBand="0" w:oddHBand="0" w:evenHBand="0" w:firstRowFirstColumn="0" w:firstRowLastColumn="0" w:lastRowFirstColumn="0" w:lastRowLastColumn="0"/>
-              <w:rPr>
-                <w:rFonts w:ascii="Times New Roman" w:hAnsi="Times New Roman" w:cs="Times New Roman"/>
-                <w:sz w:val="32"/>
-                <w:szCs w:val="28"/>
-              </w:rPr>
-            </w:pPr>
-          </w:p>
-        </w:tc>
-        <w:tc>
-          <w:tcPr>
-            <w:tcW w:w="4113" w:type="dxa"/>
-          </w:tcPr>
-          <w:p>
-            <w:pPr>
-              <w:jc w:val="center"/>
-              <w:cnfStyle w:val="000000000000" w:firstRow="0" w:lastRow="0" w:firstColumn="0" w:lastColumn="0" w:oddVBand="0" w:evenVBand="0" w:oddHBand="0" w:evenHBand="0" w:firstRowFirstColumn="0" w:firstRowLastColumn="0" w:lastRowFirstColumn="0" w:lastRowLastColumn="0"/>
-              <w:rPr>
-                <w:rFonts w:ascii="Times New Roman" w:hAnsi="Times New Roman" w:cs="Times New Roman"/>
-                <w:sz w:val="32"/>
-                <w:szCs w:val="28"/>
-              </w:rPr>
-            </w:pPr>
-          </w:p>
-        </w:tc>
-        <w:tc>
-          <w:tcPr>
-            <w:tcW w:w="4113" w:type="dxa"/>
-          </w:tcPr>
-          <w:p>
-            <w:pPr>
-              <w:jc w:val="center"/>
-              <w:cnfStyle w:val="000000000000" w:firstRow="0" w:lastRow="0" w:firstColumn="0" w:lastColumn="0" w:oddVBand="0" w:evenVBand="0" w:oddHBand="0" w:evenHBand="0" w:firstRowFirstColumn="0" w:firstRowLastColumn="0" w:lastRowFirstColumn="0" w:lastRowLastColumn="0"/>
-              <w:rPr>
-                <w:rFonts w:ascii="Times New Roman" w:hAnsi="Times New Roman" w:cs="Times New Roman"/>
-                <w:sz w:val="32"/>
-                <w:szCs w:val="28"/>
-              </w:rPr>
-            </w:pPr>
-          </w:p>
-        </w:tc>
-        <w:tc>
-          <w:tcPr>
-            <w:tcW w:w="4113" w:type="dxa"/>
+            <w:tcW w:w="8237" w:type="dxa"/>
+            <w:gridSpan w:val="3"/>
+          </w:tcPr>
+          <w:p>
+            <w:pPr>
+              <w:jc w:val="center"/>
+              <w:cnfStyle w:val="000000000000" w:firstRow="0" w:lastRow="0" w:firstColumn="0" w:lastColumn="0" w:oddVBand="0" w:evenVBand="0" w:oddHBand="0" w:evenHBand="0" w:firstRowFirstColumn="0" w:firstRowLastColumn="0" w:lastRowFirstColumn="0" w:lastRowLastColumn="0"/>
+              <w:rPr>
+                <w:rFonts w:ascii="Times New Roman" w:hAnsi="Times New Roman" w:cs="Times New Roman"/>
+                <w:sz w:val="32"/>
+                <w:szCs w:val="28"/>
+              </w:rPr>
+            </w:pPr>
+            <w:r>
+              <w:t>It's natural to feel the urge to seize every opportunity, especially in the competitive realms of academics and career, but remember, discernment is as valuable as ambition. Acknowledge the fear of missing out, but don't let it dictate your every move; not all opportunities are created equal. Prioritize opportunities that align with your long-term goals and values, rather than chasing every fleeting possibility. Understand that saying "no" to some opportunities allows you to say "yes" to the ones that truly matter. Focus on building a strong foundation of skills and knowledge, which will make you more attractive to future opportunities. Remember that quality over quantity applies to opportunities; one impactful experience is worth more than many superficial ones. Don't let the fear of regret drive you to overcommit; burnout is a real risk. Develop a system for evaluating opportunities, considering factors like time commitment, potential benefits, and alignment with your goals. Understand that timing is often a factor; some opportunities may be better suited for you at a later stage in your career or education. Don't let the pressure to "maximize" your potential lead to anxiety and overwhelm; focus on sustainable growth. Remember that your worth is not defined by the number of opportunities you seize. Trust in your ability to recognize and pursue the right opportunities when they come along. Don't let the fear of falling behind paralyze you; focus on building a strong and fulfilling path. Remember that life is a marathon, not a sprint; pace yourself and prioritize your well-being. You are capable of making wise choices and creating a fulfilling academic and career journey.</w:t>
+            </w:r>
+            <w:bookmarkStart w:id="0" w:name="_GoBack"/>
+            <w:bookmarkEnd w:id="0"/>
+          </w:p>
+          <w:p>
+            <w:pPr>
+              <w:cnfStyle w:val="000000000000" w:firstRow="0" w:lastRow="0" w:firstColumn="0" w:lastColumn="0" w:oddVBand="0" w:evenVBand="0" w:oddHBand="0" w:evenHBand="0" w:firstRowFirstColumn="0" w:firstRowLastColumn="0" w:lastRowFirstColumn="0" w:lastRowLastColumn="0"/>
+              <w:rPr>
+                <w:rFonts w:ascii="Times New Roman" w:hAnsi="Times New Roman" w:cs="Times New Roman"/>
+                <w:sz w:val="32"/>
+                <w:szCs w:val="28"/>
+              </w:rPr>
+            </w:pPr>
+          </w:p>
+          <w:p>
+            <w:pPr>
+              <w:cnfStyle w:val="000000000000" w:firstRow="0" w:lastRow="0" w:firstColumn="0" w:lastColumn="0" w:oddVBand="0" w:evenVBand="0" w:oddHBand="0" w:evenHBand="0" w:firstRowFirstColumn="0" w:firstRowLastColumn="0" w:lastRowFirstColumn="0" w:lastRowLastColumn="0"/>
+              <w:rPr>
+                <w:rFonts w:ascii="Times New Roman" w:hAnsi="Times New Roman" w:cs="Times New Roman"/>
+                <w:sz w:val="32"/>
+                <w:szCs w:val="28"/>
+              </w:rPr>
+            </w:pPr>
+          </w:p>
+          <w:p>
+            <w:pPr>
+              <w:cnfStyle w:val="000000000000" w:firstRow="0" w:lastRow="0" w:firstColumn="0" w:lastColumn="0" w:oddVBand="0" w:evenVBand="0" w:oddHBand="0" w:evenHBand="0" w:firstRowFirstColumn="0" w:firstRowLastColumn="0" w:lastRowFirstColumn="0" w:lastRowLastColumn="0"/>
+              <w:rPr>
+                <w:rFonts w:ascii="Times New Roman" w:hAnsi="Times New Roman" w:cs="Times New Roman"/>
+                <w:sz w:val="32"/>
+                <w:szCs w:val="28"/>
+              </w:rPr>
+            </w:pPr>
+          </w:p>
+          <w:p>
+            <w:pPr>
+              <w:cnfStyle w:val="000000000000" w:firstRow="0" w:lastRow="0" w:firstColumn="0" w:lastColumn="0" w:oddVBand="0" w:evenVBand="0" w:oddHBand="0" w:evenHBand="0" w:firstRowFirstColumn="0" w:firstRowLastColumn="0" w:lastRowFirstColumn="0" w:lastRowLastColumn="0"/>
+              <w:rPr>
+                <w:rFonts w:ascii="Times New Roman" w:hAnsi="Times New Roman" w:cs="Times New Roman"/>
+                <w:sz w:val="32"/>
+                <w:szCs w:val="28"/>
+              </w:rPr>
+            </w:pPr>
+          </w:p>
+          <w:p>
+            <w:pPr>
+              <w:cnfStyle w:val="000000000000" w:firstRow="0" w:lastRow="0" w:firstColumn="0" w:lastColumn="0" w:oddVBand="0" w:evenVBand="0" w:oddHBand="0" w:evenHBand="0" w:firstRowFirstColumn="0" w:firstRowLastColumn="0" w:lastRowFirstColumn="0" w:lastRowLastColumn="0"/>
+              <w:rPr>
+                <w:rFonts w:ascii="Times New Roman" w:hAnsi="Times New Roman" w:cs="Times New Roman"/>
+                <w:sz w:val="32"/>
+                <w:szCs w:val="28"/>
+              </w:rPr>
+            </w:pPr>
+          </w:p>
+          <w:p>
+            <w:pPr>
+              <w:tabs>
+                <w:tab w:val="left" w:pos="2837"/>
+              </w:tabs>
+              <w:cnfStyle w:val="000000000000" w:firstRow="0" w:lastRow="0" w:firstColumn="0" w:lastColumn="0" w:oddVBand="0" w:evenVBand="0" w:oddHBand="0" w:evenHBand="0" w:firstRowFirstColumn="0" w:firstRowLastColumn="0" w:lastRowFirstColumn="0" w:lastRowLastColumn="0"/>
+              <w:rPr>
+                <w:rFonts w:ascii="Times New Roman" w:hAnsi="Times New Roman" w:cs="Times New Roman"/>
+                <w:sz w:val="32"/>
+                <w:szCs w:val="28"/>
+              </w:rPr>
+            </w:pPr>
+            <w:r>
+              <w:rPr>
+                <w:rFonts w:ascii="Times New Roman" w:hAnsi="Times New Roman" w:cs="Times New Roman"/>
+                <w:sz w:val="32"/>
+                <w:szCs w:val="28"/>
+              </w:rPr>
+              <w:tab/>
+            </w:r>
+          </w:p>
+        </w:tc>
+        <w:tc>
+          <w:tcPr>
+            <w:tcW w:w="4113" w:type="dxa"/>
+            <w:gridSpan w:val="2"/>
+          </w:tcPr>
+          <w:p>
+            <w:pPr>
+              <w:jc w:val="center"/>
+              <w:cnfStyle w:val="000000000000" w:firstRow="0" w:lastRow="0" w:firstColumn="0" w:lastColumn="0" w:oddVBand="0" w:evenVBand="0" w:oddHBand="0" w:evenHBand="0" w:firstRowFirstColumn="0" w:firstRowLastColumn="0" w:lastRowFirstColumn="0" w:lastRowLastColumn="0"/>
+              <w:rPr>
+                <w:rFonts w:ascii="Times New Roman" w:hAnsi="Times New Roman" w:cs="Times New Roman"/>
+                <w:sz w:val="32"/>
+                <w:szCs w:val="28"/>
+              </w:rPr>
+            </w:pPr>
+          </w:p>
+        </w:tc>
+        <w:tc>
+          <w:tcPr>
+            <w:tcW w:w="4113" w:type="dxa"/>
+            <w:gridSpan w:val="2"/>
+          </w:tcPr>
+          <w:p>
+            <w:pPr>
+              <w:jc w:val="center"/>
+              <w:cnfStyle w:val="000000000000" w:firstRow="0" w:lastRow="0" w:firstColumn="0" w:lastColumn="0" w:oddVBand="0" w:evenVBand="0" w:oddHBand="0" w:evenHBand="0" w:firstRowFirstColumn="0" w:firstRowLastColumn="0" w:lastRowFirstColumn="0" w:lastRowLastColumn="0"/>
+              <w:rPr>
+                <w:rFonts w:ascii="Times New Roman" w:hAnsi="Times New Roman" w:cs="Times New Roman"/>
+                <w:sz w:val="32"/>
+                <w:szCs w:val="28"/>
+              </w:rPr>
+            </w:pPr>
+          </w:p>
+        </w:tc>
+        <w:tc>
+          <w:tcPr>
+            <w:tcW w:w="4113" w:type="dxa"/>
+            <w:gridSpan w:val="2"/>
+          </w:tcPr>
+          <w:p>
+            <w:pPr>
+              <w:jc w:val="center"/>
+              <w:cnfStyle w:val="000000000000" w:firstRow="0" w:lastRow="0" w:firstColumn="0" w:lastColumn="0" w:oddVBand="0" w:evenVBand="0" w:oddHBand="0" w:evenHBand="0" w:firstRowFirstColumn="0" w:firstRowLastColumn="0" w:lastRowFirstColumn="0" w:lastRowLastColumn="0"/>
+              <w:rPr>
+                <w:rFonts w:ascii="Times New Roman" w:hAnsi="Times New Roman" w:cs="Times New Roman"/>
+                <w:sz w:val="32"/>
+                <w:szCs w:val="28"/>
+              </w:rPr>
+            </w:pPr>
+          </w:p>
+        </w:tc>
+        <w:tc>
+          <w:tcPr>
+            <w:tcW w:w="4113" w:type="dxa"/>
+            <w:gridSpan w:val="2"/>
           </w:tcPr>
           <w:p>
             <w:pPr>
@@ -1578,7 +1688,9 @@
       </w:tr>
       <w:tr>
         <w:trPr>
+          <w:gridAfter w:val="1"/>
           <w:cnfStyle w:val="000000100000" w:firstRow="0" w:lastRow="0" w:firstColumn="0" w:lastColumn="0" w:oddVBand="0" w:evenVBand="0" w:oddHBand="1" w:evenHBand="0" w:firstRowFirstColumn="0" w:firstRowLastColumn="0" w:lastRowFirstColumn="0" w:lastRowLastColumn="0"/>
+          <w:wAfter w:w="11" w:type="dxa"/>
         </w:trPr>
         <w:tc>
           <w:tcPr>
@@ -1634,54 +1746,58 @@
         <w:tc>
           <w:tcPr>
             <w:tcW w:w="4113" w:type="dxa"/>
-          </w:tcPr>
-          <w:p>
-            <w:pPr>
-              <w:jc w:val="center"/>
-              <w:cnfStyle w:val="000000100000" w:firstRow="0" w:lastRow="0" w:firstColumn="0" w:lastColumn="0" w:oddVBand="0" w:evenVBand="0" w:oddHBand="1" w:evenHBand="0" w:firstRowFirstColumn="0" w:firstRowLastColumn="0" w:lastRowFirstColumn="0" w:lastRowLastColumn="0"/>
-              <w:rPr>
-                <w:rFonts w:ascii="Times New Roman" w:hAnsi="Times New Roman" w:cs="Times New Roman"/>
-                <w:sz w:val="32"/>
-                <w:szCs w:val="28"/>
-              </w:rPr>
-            </w:pPr>
-          </w:p>
-        </w:tc>
-        <w:tc>
-          <w:tcPr>
-            <w:tcW w:w="4113" w:type="dxa"/>
-          </w:tcPr>
-          <w:p>
-            <w:pPr>
-              <w:jc w:val="center"/>
-              <w:cnfStyle w:val="000000100000" w:firstRow="0" w:lastRow="0" w:firstColumn="0" w:lastColumn="0" w:oddVBand="0" w:evenVBand="0" w:oddHBand="1" w:evenHBand="0" w:firstRowFirstColumn="0" w:firstRowLastColumn="0" w:lastRowFirstColumn="0" w:lastRowLastColumn="0"/>
-              <w:rPr>
-                <w:rFonts w:ascii="Times New Roman" w:hAnsi="Times New Roman" w:cs="Times New Roman"/>
-                <w:sz w:val="32"/>
-                <w:szCs w:val="28"/>
-              </w:rPr>
-            </w:pPr>
-          </w:p>
-        </w:tc>
-        <w:tc>
-          <w:tcPr>
-            <w:tcW w:w="4113" w:type="dxa"/>
-          </w:tcPr>
-          <w:p>
-            <w:pPr>
-              <w:jc w:val="center"/>
-              <w:cnfStyle w:val="000000100000" w:firstRow="0" w:lastRow="0" w:firstColumn="0" w:lastColumn="0" w:oddVBand="0" w:evenVBand="0" w:oddHBand="1" w:evenHBand="0" w:firstRowFirstColumn="0" w:firstRowLastColumn="0" w:lastRowFirstColumn="0" w:lastRowLastColumn="0"/>
-              <w:rPr>
-                <w:rFonts w:ascii="Times New Roman" w:hAnsi="Times New Roman" w:cs="Times New Roman"/>
-                <w:sz w:val="32"/>
-                <w:szCs w:val="28"/>
-              </w:rPr>
-            </w:pPr>
-          </w:p>
-        </w:tc>
-        <w:tc>
-          <w:tcPr>
-            <w:tcW w:w="4113" w:type="dxa"/>
+            <w:gridSpan w:val="2"/>
+          </w:tcPr>
+          <w:p>
+            <w:pPr>
+              <w:jc w:val="center"/>
+              <w:cnfStyle w:val="000000100000" w:firstRow="0" w:lastRow="0" w:firstColumn="0" w:lastColumn="0" w:oddVBand="0" w:evenVBand="0" w:oddHBand="1" w:evenHBand="0" w:firstRowFirstColumn="0" w:firstRowLastColumn="0" w:lastRowFirstColumn="0" w:lastRowLastColumn="0"/>
+              <w:rPr>
+                <w:rFonts w:ascii="Times New Roman" w:hAnsi="Times New Roman" w:cs="Times New Roman"/>
+                <w:sz w:val="32"/>
+                <w:szCs w:val="28"/>
+              </w:rPr>
+            </w:pPr>
+          </w:p>
+        </w:tc>
+        <w:tc>
+          <w:tcPr>
+            <w:tcW w:w="4113" w:type="dxa"/>
+            <w:gridSpan w:val="2"/>
+          </w:tcPr>
+          <w:p>
+            <w:pPr>
+              <w:jc w:val="center"/>
+              <w:cnfStyle w:val="000000100000" w:firstRow="0" w:lastRow="0" w:firstColumn="0" w:lastColumn="0" w:oddVBand="0" w:evenVBand="0" w:oddHBand="1" w:evenHBand="0" w:firstRowFirstColumn="0" w:firstRowLastColumn="0" w:lastRowFirstColumn="0" w:lastRowLastColumn="0"/>
+              <w:rPr>
+                <w:rFonts w:ascii="Times New Roman" w:hAnsi="Times New Roman" w:cs="Times New Roman"/>
+                <w:sz w:val="32"/>
+                <w:szCs w:val="28"/>
+              </w:rPr>
+            </w:pPr>
+          </w:p>
+        </w:tc>
+        <w:tc>
+          <w:tcPr>
+            <w:tcW w:w="4113" w:type="dxa"/>
+            <w:gridSpan w:val="2"/>
+          </w:tcPr>
+          <w:p>
+            <w:pPr>
+              <w:jc w:val="center"/>
+              <w:cnfStyle w:val="000000100000" w:firstRow="0" w:lastRow="0" w:firstColumn="0" w:lastColumn="0" w:oddVBand="0" w:evenVBand="0" w:oddHBand="1" w:evenHBand="0" w:firstRowFirstColumn="0" w:firstRowLastColumn="0" w:lastRowFirstColumn="0" w:lastRowLastColumn="0"/>
+              <w:rPr>
+                <w:rFonts w:ascii="Times New Roman" w:hAnsi="Times New Roman" w:cs="Times New Roman"/>
+                <w:sz w:val="32"/>
+                <w:szCs w:val="28"/>
+              </w:rPr>
+            </w:pPr>
+          </w:p>
+        </w:tc>
+        <w:tc>
+          <w:tcPr>
+            <w:tcW w:w="4113" w:type="dxa"/>
+            <w:gridSpan w:val="2"/>
           </w:tcPr>
           <w:p>
             <w:pPr>
@@ -1697,6 +1813,10 @@
         </w:tc>
       </w:tr>
       <w:tr>
+        <w:trPr>
+          <w:gridAfter w:val="1"/>
+          <w:wAfter w:w="11" w:type="dxa"/>
+        </w:trPr>
         <w:tc>
           <w:tcPr>
             <w:cnfStyle w:val="001000000000" w:firstRow="0" w:lastRow="0" w:firstColumn="1" w:lastColumn="0" w:oddVBand="0" w:evenVBand="0" w:oddHBand="0" w:evenHBand="0" w:firstRowFirstColumn="0" w:firstRowLastColumn="0" w:lastRowFirstColumn="0" w:lastRowLastColumn="0"/>
@@ -1792,54 +1912,58 @@
         <w:tc>
           <w:tcPr>
             <w:tcW w:w="4113" w:type="dxa"/>
-          </w:tcPr>
-          <w:p>
-            <w:pPr>
-              <w:jc w:val="center"/>
-              <w:cnfStyle w:val="000000000000" w:firstRow="0" w:lastRow="0" w:firstColumn="0" w:lastColumn="0" w:oddVBand="0" w:evenVBand="0" w:oddHBand="0" w:evenHBand="0" w:firstRowFirstColumn="0" w:firstRowLastColumn="0" w:lastRowFirstColumn="0" w:lastRowLastColumn="0"/>
-              <w:rPr>
-                <w:rFonts w:ascii="Times New Roman" w:hAnsi="Times New Roman" w:cs="Times New Roman"/>
-                <w:sz w:val="32"/>
-                <w:szCs w:val="28"/>
-              </w:rPr>
-            </w:pPr>
-          </w:p>
-        </w:tc>
-        <w:tc>
-          <w:tcPr>
-            <w:tcW w:w="4113" w:type="dxa"/>
-          </w:tcPr>
-          <w:p>
-            <w:pPr>
-              <w:jc w:val="center"/>
-              <w:cnfStyle w:val="000000000000" w:firstRow="0" w:lastRow="0" w:firstColumn="0" w:lastColumn="0" w:oddVBand="0" w:evenVBand="0" w:oddHBand="0" w:evenHBand="0" w:firstRowFirstColumn="0" w:firstRowLastColumn="0" w:lastRowFirstColumn="0" w:lastRowLastColumn="0"/>
-              <w:rPr>
-                <w:rFonts w:ascii="Times New Roman" w:hAnsi="Times New Roman" w:cs="Times New Roman"/>
-                <w:sz w:val="32"/>
-                <w:szCs w:val="28"/>
-              </w:rPr>
-            </w:pPr>
-          </w:p>
-        </w:tc>
-        <w:tc>
-          <w:tcPr>
-            <w:tcW w:w="4113" w:type="dxa"/>
-          </w:tcPr>
-          <w:p>
-            <w:pPr>
-              <w:jc w:val="center"/>
-              <w:cnfStyle w:val="000000000000" w:firstRow="0" w:lastRow="0" w:firstColumn="0" w:lastColumn="0" w:oddVBand="0" w:evenVBand="0" w:oddHBand="0" w:evenHBand="0" w:firstRowFirstColumn="0" w:firstRowLastColumn="0" w:lastRowFirstColumn="0" w:lastRowLastColumn="0"/>
-              <w:rPr>
-                <w:rFonts w:ascii="Times New Roman" w:hAnsi="Times New Roman" w:cs="Times New Roman"/>
-                <w:sz w:val="32"/>
-                <w:szCs w:val="28"/>
-              </w:rPr>
-            </w:pPr>
-          </w:p>
-        </w:tc>
-        <w:tc>
-          <w:tcPr>
-            <w:tcW w:w="4113" w:type="dxa"/>
+            <w:gridSpan w:val="2"/>
+          </w:tcPr>
+          <w:p>
+            <w:pPr>
+              <w:jc w:val="center"/>
+              <w:cnfStyle w:val="000000000000" w:firstRow="0" w:lastRow="0" w:firstColumn="0" w:lastColumn="0" w:oddVBand="0" w:evenVBand="0" w:oddHBand="0" w:evenHBand="0" w:firstRowFirstColumn="0" w:firstRowLastColumn="0" w:lastRowFirstColumn="0" w:lastRowLastColumn="0"/>
+              <w:rPr>
+                <w:rFonts w:ascii="Times New Roman" w:hAnsi="Times New Roman" w:cs="Times New Roman"/>
+                <w:sz w:val="32"/>
+                <w:szCs w:val="28"/>
+              </w:rPr>
+            </w:pPr>
+          </w:p>
+        </w:tc>
+        <w:tc>
+          <w:tcPr>
+            <w:tcW w:w="4113" w:type="dxa"/>
+            <w:gridSpan w:val="2"/>
+          </w:tcPr>
+          <w:p>
+            <w:pPr>
+              <w:jc w:val="center"/>
+              <w:cnfStyle w:val="000000000000" w:firstRow="0" w:lastRow="0" w:firstColumn="0" w:lastColumn="0" w:oddVBand="0" w:evenVBand="0" w:oddHBand="0" w:evenHBand="0" w:firstRowFirstColumn="0" w:firstRowLastColumn="0" w:lastRowFirstColumn="0" w:lastRowLastColumn="0"/>
+              <w:rPr>
+                <w:rFonts w:ascii="Times New Roman" w:hAnsi="Times New Roman" w:cs="Times New Roman"/>
+                <w:sz w:val="32"/>
+                <w:szCs w:val="28"/>
+              </w:rPr>
+            </w:pPr>
+          </w:p>
+        </w:tc>
+        <w:tc>
+          <w:tcPr>
+            <w:tcW w:w="4113" w:type="dxa"/>
+            <w:gridSpan w:val="2"/>
+          </w:tcPr>
+          <w:p>
+            <w:pPr>
+              <w:jc w:val="center"/>
+              <w:cnfStyle w:val="000000000000" w:firstRow="0" w:lastRow="0" w:firstColumn="0" w:lastColumn="0" w:oddVBand="0" w:evenVBand="0" w:oddHBand="0" w:evenHBand="0" w:firstRowFirstColumn="0" w:firstRowLastColumn="0" w:lastRowFirstColumn="0" w:lastRowLastColumn="0"/>
+              <w:rPr>
+                <w:rFonts w:ascii="Times New Roman" w:hAnsi="Times New Roman" w:cs="Times New Roman"/>
+                <w:sz w:val="32"/>
+                <w:szCs w:val="28"/>
+              </w:rPr>
+            </w:pPr>
+          </w:p>
+        </w:tc>
+        <w:tc>
+          <w:tcPr>
+            <w:tcW w:w="4113" w:type="dxa"/>
+            <w:gridSpan w:val="2"/>
           </w:tcPr>
           <w:p>
             <w:pPr>
